--- a/documentation/09. Usuários e Outros Stakeholders.docx
+++ b/documentation/09. Usuários e Outros Stakeholders.docx
@@ -152,7 +152,26 @@
               <w:rPr>
                 <w:rtl w:val="0"/>
               </w:rPr>
-              <w:t xml:space="preserve">Usará o novo sistema para:</w:t>
+              <w:t xml:space="preserve">Usará o novo sistema </w:t>
+            </w:r>
+            <w:r>
+              <w:rPr>
+                <w:color w:val="ff0000"/>
+                <w:rtl w:val="0"/>
+              </w:rPr>
+              <w:t xml:space="preserve">(nome do sistema)</w:t>
+            </w:r>
+            <w:r>
+              <w:rPr>
+                <w:rtl w:val="0"/>
+              </w:rPr>
+              <w:t xml:space="preserve"> </w:t>
+            </w:r>
+            <w:r>
+              <w:rPr>
+                <w:rtl w:val="0"/>
+              </w:rPr>
+              <w:t xml:space="preserve">para:</w:t>
             </w:r>
           </w:p>
           <w:p>
@@ -233,7 +252,7 @@
               <w:rPr>
                 <w:rtl w:val="0"/>
               </w:rPr>
-              <w:t xml:space="preserve">Recepcionista</w:t>
+              <w:t xml:space="preserve">Técnico</w:t>
             </w:r>
           </w:p>
         </w:tc>
@@ -258,7 +277,20 @@
               <w:rPr>
                 <w:rtl w:val="0"/>
               </w:rPr>
-              <w:t xml:space="preserve">Usará o novo sistema para:</w:t>
+              <w:t xml:space="preserve">Usará o novo sistema </w:t>
+            </w:r>
+            <w:r>
+              <w:rPr>
+                <w:color w:val="ff0000"/>
+                <w:rtl w:val="0"/>
+              </w:rPr>
+              <w:t xml:space="preserve">(nome do sistema)</w:t>
+            </w:r>
+            <w:r>
+              <w:rPr>
+                <w:rtl w:val="0"/>
+              </w:rPr>
+              <w:t xml:space="preserve"> para:</w:t>
             </w:r>
           </w:p>
           <w:p>
@@ -266,7 +298,7 @@
               <w:widowControl w:val="0"/>
               <w:numPr>
                 <w:ilvl w:val="0"/>
-                <w:numId w:val="1"/>
+                <w:numId w:val="2"/>
               </w:numPr>
               <w:spacing w:line="240" w:lineRule="auto"/>
               <w:ind w:left="720" w:hanging="360"/>
@@ -275,7 +307,7 @@
               <w:rPr>
                 <w:rtl w:val="0"/>
               </w:rPr>
-              <w:t xml:space="preserve">Cadastrar novos paciente;</w:t>
+              <w:t xml:space="preserve">Consultar e imprimir ficha do paciente. </w:t>
             </w:r>
           </w:p>
           <w:p>
@@ -283,7 +315,7 @@
               <w:widowControl w:val="0"/>
               <w:numPr>
                 <w:ilvl w:val="0"/>
-                <w:numId w:val="1"/>
+                <w:numId w:val="2"/>
               </w:numPr>
               <w:spacing w:line="240" w:lineRule="auto"/>
               <w:ind w:left="720" w:hanging="360"/>
@@ -292,24 +324,7 @@
               <w:rPr>
                 <w:rtl w:val="0"/>
               </w:rPr>
-              <w:t xml:space="preserve">Cadastrar  o agendamento de consultas;</w:t>
-            </w:r>
-          </w:p>
-          <w:p>
-            <w:pPr>
-              <w:widowControl w:val="0"/>
-              <w:numPr>
-                <w:ilvl w:val="0"/>
-                <w:numId w:val="1"/>
-              </w:numPr>
-              <w:spacing w:line="240" w:lineRule="auto"/>
-              <w:ind w:left="720" w:hanging="360"/>
-            </w:pPr>
-            <w:r>
-              <w:rPr>
-                <w:rtl w:val="0"/>
-              </w:rPr>
-              <w:t xml:space="preserve">Imprimir fichas de paciente;</w:t>
+              <w:t xml:space="preserve">Fazer upload de resultado de exames;</w:t>
             </w:r>
           </w:p>
         </w:tc>
@@ -336,7 +351,7 @@
               <w:rPr>
                 <w:rtl w:val="0"/>
               </w:rPr>
-              <w:t xml:space="preserve">Técnico</w:t>
+              <w:t xml:space="preserve">Recepcionista</w:t>
             </w:r>
           </w:p>
         </w:tc>
@@ -361,7 +376,20 @@
               <w:rPr>
                 <w:rtl w:val="0"/>
               </w:rPr>
-              <w:t xml:space="preserve">Usará o novo sistema para:</w:t>
+              <w:t xml:space="preserve">Usará o novo sistema </w:t>
+            </w:r>
+            <w:r>
+              <w:rPr>
+                <w:color w:val="ff0000"/>
+                <w:rtl w:val="0"/>
+              </w:rPr>
+              <w:t xml:space="preserve">(nome do sistema) </w:t>
+            </w:r>
+            <w:r>
+              <w:rPr>
+                <w:rtl w:val="0"/>
+              </w:rPr>
+              <w:t xml:space="preserve">para:</w:t>
             </w:r>
           </w:p>
           <w:p>
@@ -369,7 +397,7 @@
               <w:widowControl w:val="0"/>
               <w:numPr>
                 <w:ilvl w:val="0"/>
-                <w:numId w:val="2"/>
+                <w:numId w:val="1"/>
               </w:numPr>
               <w:spacing w:line="240" w:lineRule="auto"/>
               <w:ind w:left="720" w:hanging="360"/>
@@ -378,7 +406,7 @@
               <w:rPr>
                 <w:rtl w:val="0"/>
               </w:rPr>
-              <w:t xml:space="preserve">Fazer a preenchimento da ficha do paciente;</w:t>
+              <w:t xml:space="preserve">Cadastrar novos paciente;</w:t>
             </w:r>
           </w:p>
           <w:p>
@@ -386,7 +414,7 @@
               <w:widowControl w:val="0"/>
               <w:numPr>
                 <w:ilvl w:val="0"/>
-                <w:numId w:val="2"/>
+                <w:numId w:val="1"/>
               </w:numPr>
               <w:spacing w:line="240" w:lineRule="auto"/>
               <w:ind w:left="720" w:hanging="360"/>
@@ -395,7 +423,24 @@
               <w:rPr>
                 <w:rtl w:val="0"/>
               </w:rPr>
-              <w:t xml:space="preserve">Disponibilizar o resultado dos exames;</w:t>
+              <w:t xml:space="preserve">Cadastrar  o agendamento de consultas;</w:t>
+            </w:r>
+          </w:p>
+          <w:p>
+            <w:pPr>
+              <w:widowControl w:val="0"/>
+              <w:numPr>
+                <w:ilvl w:val="0"/>
+                <w:numId w:val="1"/>
+              </w:numPr>
+              <w:spacing w:line="240" w:lineRule="auto"/>
+              <w:ind w:left="720" w:hanging="360"/>
+            </w:pPr>
+            <w:r>
+              <w:rPr>
+                <w:rtl w:val="0"/>
+              </w:rPr>
+              <w:t xml:space="preserve">Imprimir ficha do paciente;</w:t>
             </w:r>
           </w:p>
         </w:tc>
@@ -447,7 +492,20 @@
               <w:rPr>
                 <w:rtl w:val="0"/>
               </w:rPr>
-              <w:t xml:space="preserve">Usará o novo sistema para:</w:t>
+              <w:t xml:space="preserve">Usará o novo sistema </w:t>
+            </w:r>
+            <w:r>
+              <w:rPr>
+                <w:color w:val="ff0000"/>
+                <w:rtl w:val="0"/>
+              </w:rPr>
+              <w:t xml:space="preserve">(nome do sistema)</w:t>
+            </w:r>
+            <w:r>
+              <w:rPr>
+                <w:rtl w:val="0"/>
+              </w:rPr>
+              <w:t xml:space="preserve"> para:</w:t>
             </w:r>
           </w:p>
           <w:p>
@@ -476,12 +534,15 @@
               </w:numPr>
               <w:spacing w:line="240" w:lineRule="auto"/>
               <w:ind w:left="720" w:hanging="360"/>
-            </w:pPr>
-            <w:r>
-              <w:rPr>
-                <w:rtl w:val="0"/>
-              </w:rPr>
-              <w:t xml:space="preserve">Consultar datas de exames;</w:t>
+              <w:rPr>
+                <w:u w:val="none"/>
+              </w:rPr>
+            </w:pPr>
+            <w:r>
+              <w:rPr>
+                <w:rtl w:val="0"/>
+              </w:rPr>
+              <w:t xml:space="preserve">Realizar cadastro;</w:t>
             </w:r>
           </w:p>
           <w:p>
@@ -498,7 +559,7 @@
               <w:rPr>
                 <w:rtl w:val="0"/>
               </w:rPr>
-              <w:t xml:space="preserve">Consultar os resultados dos exames que foram realizados;</w:t>
+              <w:t xml:space="preserve">Consultar datas de exames;</w:t>
             </w:r>
           </w:p>
           <w:p>
@@ -515,7 +576,44 @@
               <w:rPr>
                 <w:rtl w:val="0"/>
               </w:rPr>
-              <w:t xml:space="preserve">Realizar o cancelamento da Consulta;.</w:t>
+              <w:t xml:space="preserve">Consultar os resultados dos exames que foram realizados;</w:t>
+            </w:r>
+          </w:p>
+          <w:p>
+            <w:pPr>
+              <w:widowControl w:val="0"/>
+              <w:numPr>
+                <w:ilvl w:val="0"/>
+                <w:numId w:val="2"/>
+              </w:numPr>
+              <w:spacing w:line="240" w:lineRule="auto"/>
+              <w:ind w:left="720" w:hanging="360"/>
+            </w:pPr>
+            <w:r>
+              <w:rPr>
+                <w:rtl w:val="0"/>
+              </w:rPr>
+              <w:t xml:space="preserve">Realizar o cancelamento da Consulta;</w:t>
+            </w:r>
+          </w:p>
+          <w:p>
+            <w:pPr>
+              <w:widowControl w:val="0"/>
+              <w:numPr>
+                <w:ilvl w:val="0"/>
+                <w:numId w:val="2"/>
+              </w:numPr>
+              <w:spacing w:line="240" w:lineRule="auto"/>
+              <w:ind w:left="720" w:hanging="360"/>
+              <w:rPr>
+                <w:u w:val="none"/>
+              </w:rPr>
+            </w:pPr>
+            <w:r>
+              <w:rPr>
+                <w:rtl w:val="0"/>
+              </w:rPr>
+              <w:t xml:space="preserve">Efetuar check-in.</w:t>
             </w:r>
           </w:p>
         </w:tc>
@@ -632,6 +730,7 @@
               <w:rPr>
                 <w:rtl w:val="0"/>
               </w:rPr>
+              <w:t xml:space="preserve">Equipe de desenvolvimento</w:t>
             </w:r>
           </w:p>
         </w:tc>
@@ -656,6 +755,7 @@
               <w:rPr>
                 <w:rtl w:val="0"/>
               </w:rPr>
+              <w:t xml:space="preserve">Envolvidos no desenvolvimento de sistema.</w:t>
             </w:r>
           </w:p>
         </w:tc>
@@ -682,6 +782,7 @@
               <w:rPr>
                 <w:rtl w:val="0"/>
               </w:rPr>
+              <w:t xml:space="preserve">Diretores da Bild Diagnósticos</w:t>
             </w:r>
           </w:p>
         </w:tc>
@@ -706,96 +807,40 @@
               <w:rPr>
                 <w:rtl w:val="0"/>
               </w:rPr>
-            </w:r>
-          </w:p>
-        </w:tc>
-      </w:tr>
-      <w:tr>
-        <w:tc>
-          <w:tcPr>
-            <w:shd w:fill="auto" w:val="clear"/>
-            <w:tcMar>
-              <w:top w:w="100.0" w:type="dxa"/>
-              <w:left w:w="100.0" w:type="dxa"/>
-              <w:bottom w:w="100.0" w:type="dxa"/>
-              <w:right w:w="100.0" w:type="dxa"/>
-            </w:tcMar>
-            <w:vAlign w:val="top"/>
-          </w:tcPr>
-          <w:p>
-            <w:pPr>
-              <w:widowControl w:val="0"/>
-              <w:spacing w:line="240" w:lineRule="auto"/>
-              <w:rPr/>
-            </w:pPr>
-            <w:r>
-              <w:rPr>
-                <w:rtl w:val="0"/>
-              </w:rPr>
-            </w:r>
-          </w:p>
-        </w:tc>
-        <w:tc>
-          <w:tcPr>
-            <w:shd w:fill="auto" w:val="clear"/>
-            <w:tcMar>
-              <w:top w:w="100.0" w:type="dxa"/>
-              <w:left w:w="100.0" w:type="dxa"/>
-              <w:bottom w:w="100.0" w:type="dxa"/>
-              <w:right w:w="100.0" w:type="dxa"/>
-            </w:tcMar>
-            <w:vAlign w:val="top"/>
-          </w:tcPr>
-          <w:p>
-            <w:pPr>
-              <w:widowControl w:val="0"/>
-              <w:spacing w:line="240" w:lineRule="auto"/>
-              <w:rPr/>
-            </w:pPr>
-            <w:r>
-              <w:rPr>
-                <w:rtl w:val="0"/>
-              </w:rPr>
-            </w:r>
-          </w:p>
-        </w:tc>
-      </w:tr>
-      <w:tr>
-        <w:tc>
-          <w:tcPr>
-            <w:shd w:fill="auto" w:val="clear"/>
-            <w:tcMar>
-              <w:top w:w="100.0" w:type="dxa"/>
-              <w:left w:w="100.0" w:type="dxa"/>
-              <w:bottom w:w="100.0" w:type="dxa"/>
-              <w:right w:w="100.0" w:type="dxa"/>
-            </w:tcMar>
-            <w:vAlign w:val="top"/>
-          </w:tcPr>
-          <w:p>
-            <w:pPr>
-              <w:widowControl w:val="0"/>
-              <w:spacing w:line="240" w:lineRule="auto"/>
-              <w:rPr/>
-            </w:pPr>
-            <w:r>
-              <w:rPr>
-                <w:rtl w:val="0"/>
-              </w:rPr>
-            </w:r>
-          </w:p>
-        </w:tc>
-        <w:tc>
-          <w:tcPr>
-            <w:shd w:fill="auto" w:val="clear"/>
-            <w:tcMar>
-              <w:top w:w="100.0" w:type="dxa"/>
-              <w:left w:w="100.0" w:type="dxa"/>
-              <w:bottom w:w="100.0" w:type="dxa"/>
-              <w:right w:w="100.0" w:type="dxa"/>
-            </w:tcMar>
-            <w:vAlign w:val="top"/>
-          </w:tcPr>
+              <w:t xml:space="preserve">Fornecerão as necessidades, características e requisitos para que</w:t>
+            </w:r>
+          </w:p>
+          <w:p>
+            <w:pPr>
+              <w:widowControl w:val="0"/>
+              <w:spacing w:line="240" w:lineRule="auto"/>
+              <w:rPr/>
+            </w:pPr>
+            <w:r>
+              <w:rPr>
+                <w:rtl w:val="0"/>
+              </w:rPr>
+              <w:t xml:space="preserve">o novo sistema </w:t>
+            </w:r>
+            <w:r>
+              <w:rPr>
+                <w:color w:val="ff0000"/>
+                <w:rtl w:val="0"/>
+              </w:rPr>
+              <w:t xml:space="preserve">(nome do sistema) </w:t>
+            </w:r>
+            <w:r>
+              <w:rPr>
+                <w:rtl w:val="0"/>
+              </w:rPr>
+              <w:t xml:space="preserve">possa atender a necessidades de seus pacientes.</w:t>
+            </w:r>
+            <w:r>
+              <w:rPr>
+                <w:rtl w:val="0"/>
+              </w:rPr>
+            </w:r>
+          </w:p>
           <w:p>
             <w:pPr>
               <w:widowControl w:val="0"/>
